--- a/Project 2/Documents/CustomHashDocuments/CacharySimpleHashMap Manual.docx
+++ b/Project 2/Documents/CustomHashDocuments/CacharySimpleHashMap Manual.docx
@@ -560,7 +560,7 @@
               <w:b/>
               <w:bCs/>
             </w:rPr>
-            <w:t>8</w:t>
+            <w:t>9</w:t>
           </w:r>
         </w:p>
         <w:p/>
@@ -2739,24 +2739,14 @@
         </w:rPr>
         <w:t xml:space="preserve"> </w:t>
       </w:r>
-      <w:proofErr w:type="gramStart"/>
-      <w:r>
-        <w:rPr>
-          <w:rFonts w:ascii="Roboto" w:hAnsi="Roboto"/>
-          <w:sz w:val="28"/>
-          <w:szCs w:val="28"/>
-        </w:rPr>
-        <w:t>i</w:t>
-      </w:r>
-      <w:r>
-        <w:rPr>
-          <w:rFonts w:ascii="Roboto" w:hAnsi="Roboto"/>
-          <w:sz w:val="28"/>
-          <w:szCs w:val="28"/>
-        </w:rPr>
-        <w:t>s</w:t>
-      </w:r>
-      <w:proofErr w:type="gramEnd"/>
+      <w:r>
+        <w:rPr>
+          <w:rFonts w:ascii="Roboto" w:hAnsi="Roboto"/>
+          <w:sz w:val="28"/>
+          <w:szCs w:val="28"/>
+        </w:rPr>
+        <w:t>are</w:t>
+      </w:r>
       <w:r>
         <w:rPr>
           <w:rFonts w:ascii="Roboto" w:hAnsi="Roboto"/>
@@ -3038,24 +3028,14 @@
         </w:rPr>
         <w:t xml:space="preserve"> </w:t>
       </w:r>
-      <w:proofErr w:type="gramStart"/>
-      <w:r>
-        <w:rPr>
-          <w:rFonts w:ascii="Roboto" w:hAnsi="Roboto"/>
-          <w:sz w:val="28"/>
-          <w:szCs w:val="28"/>
-        </w:rPr>
-        <w:t>i</w:t>
-      </w:r>
-      <w:r>
-        <w:rPr>
-          <w:rFonts w:ascii="Roboto" w:hAnsi="Roboto"/>
-          <w:sz w:val="28"/>
-          <w:szCs w:val="28"/>
-        </w:rPr>
-        <w:t>s</w:t>
-      </w:r>
-      <w:proofErr w:type="gramEnd"/>
+      <w:r>
+        <w:rPr>
+          <w:rFonts w:ascii="Roboto" w:hAnsi="Roboto"/>
+          <w:sz w:val="28"/>
+          <w:szCs w:val="28"/>
+        </w:rPr>
+        <w:t>are</w:t>
+      </w:r>
       <w:r>
         <w:rPr>
           <w:rFonts w:ascii="Roboto" w:hAnsi="Roboto"/>
@@ -3567,16 +3547,14 @@
         </w:rPr>
         <w:t xml:space="preserve">ize given that there </w:t>
       </w:r>
-      <w:proofErr w:type="gramStart"/>
-      <w:r>
-        <w:rPr>
-          <w:rFonts w:ascii="Roboto" w:hAnsi="Roboto"/>
-          <w:sz w:val="28"/>
-          <w:szCs w:val="28"/>
-        </w:rPr>
-        <w:t>are</w:t>
-      </w:r>
-      <w:proofErr w:type="gramEnd"/>
+      <w:r>
+        <w:rPr>
+          <w:rFonts w:ascii="Roboto" w:hAnsi="Roboto"/>
+          <w:sz w:val="28"/>
+          <w:szCs w:val="28"/>
+        </w:rPr>
+        <w:t>is</w:t>
+      </w:r>
       <w:r>
         <w:rPr>
           <w:rFonts w:ascii="Roboto" w:hAnsi="Roboto"/>
@@ -3746,7 +3724,6 @@
         </w:rPr>
         <w:t xml:space="preserve">imply </w:t>
       </w:r>
-      <w:proofErr w:type="gramStart"/>
       <w:r>
         <w:rPr>
           <w:rFonts w:ascii="Roboto" w:hAnsi="Roboto"/>
@@ -3755,15 +3732,6 @@
         </w:rPr>
         <w:t>return</w:t>
       </w:r>
-      <w:r>
-        <w:rPr>
-          <w:rFonts w:ascii="Roboto" w:hAnsi="Roboto"/>
-          <w:sz w:val="28"/>
-          <w:szCs w:val="28"/>
-        </w:rPr>
-        <w:t>s</w:t>
-      </w:r>
-      <w:proofErr w:type="gramEnd"/>
       <w:r>
         <w:rPr>
           <w:rFonts w:ascii="Roboto" w:hAnsi="Roboto"/>
@@ -4858,6 +4826,15 @@
       <w:pPr>
         <w:rPr>
           <w:rFonts w:ascii="Roboto" w:hAnsi="Roboto"/>
+          <w:sz w:val="28"/>
+          <w:szCs w:val="28"/>
+        </w:rPr>
+      </w:pPr>
+    </w:p>
+    <w:p>
+      <w:pPr>
+        <w:rPr>
+          <w:rFonts w:ascii="Roboto" w:hAnsi="Roboto"/>
           <w:b/>
           <w:bCs/>
           <w:sz w:val="32"/>
@@ -5488,15 +5465,7 @@
           <w:sz w:val="28"/>
           <w:szCs w:val="28"/>
         </w:rPr>
-        <w:t xml:space="preserve">tructure. </w:t>
-      </w:r>
-      <w:r>
-        <w:rPr>
-          <w:rFonts w:ascii="Roboto" w:hAnsi="Roboto"/>
-          <w:sz w:val="28"/>
-          <w:szCs w:val="28"/>
-        </w:rPr>
-        <w:t>The function take</w:t>
+        <w:t>tructure. The function take</w:t>
       </w:r>
       <w:r>
         <w:rPr>
@@ -5754,8 +5723,9 @@
           <w:sz w:val="32"/>
           <w:szCs w:val="32"/>
         </w:rPr>
-        <w:t>track</w:t>
-      </w:r>
+        <w:t>trackRemoveTimeAndMemory</w:t>
+      </w:r>
+      <w:proofErr w:type="spellEnd"/>
       <w:r>
         <w:rPr>
           <w:rFonts w:ascii="Roboto" w:hAnsi="Roboto"/>
@@ -5764,8 +5734,9 @@
           <w:sz w:val="32"/>
           <w:szCs w:val="32"/>
         </w:rPr>
-        <w:t>Remove</w:t>
-      </w:r>
+        <w:t>(</w:t>
+      </w:r>
+      <w:proofErr w:type="gramEnd"/>
       <w:r>
         <w:rPr>
           <w:rFonts w:ascii="Roboto" w:hAnsi="Roboto"/>
@@ -5774,76 +5745,38 @@
           <w:sz w:val="32"/>
           <w:szCs w:val="32"/>
         </w:rPr>
-        <w:t>TimeAndMemory</w:t>
+        <w:t>) Function</w:t>
+      </w:r>
+    </w:p>
+    <w:p>
+      <w:pPr>
+        <w:rPr>
+          <w:rFonts w:ascii="Roboto" w:hAnsi="Roboto"/>
+          <w:sz w:val="28"/>
+          <w:szCs w:val="28"/>
+        </w:rPr>
+      </w:pPr>
+      <w:r>
+        <w:rPr>
+          <w:rFonts w:ascii="Roboto" w:hAnsi="Roboto"/>
+          <w:sz w:val="28"/>
+          <w:szCs w:val="28"/>
+        </w:rPr>
+        <w:t xml:space="preserve">The </w:t>
+      </w:r>
+      <w:proofErr w:type="spellStart"/>
+      <w:r>
+        <w:rPr>
+          <w:rFonts w:ascii="Roboto" w:hAnsi="Roboto"/>
+          <w:sz w:val="28"/>
+          <w:szCs w:val="28"/>
+        </w:rPr>
+        <w:t>trackRemoveTimeAndMemory</w:t>
       </w:r>
       <w:proofErr w:type="spellEnd"/>
       <w:r>
         <w:rPr>
           <w:rFonts w:ascii="Roboto" w:hAnsi="Roboto"/>
-          <w:b/>
-          <w:bCs/>
-          <w:sz w:val="32"/>
-          <w:szCs w:val="32"/>
-        </w:rPr>
-        <w:t>(</w:t>
-      </w:r>
-      <w:proofErr w:type="gramEnd"/>
-      <w:r>
-        <w:rPr>
-          <w:rFonts w:ascii="Roboto" w:hAnsi="Roboto"/>
-          <w:b/>
-          <w:bCs/>
-          <w:sz w:val="32"/>
-          <w:szCs w:val="32"/>
-        </w:rPr>
-        <w:t>) Function</w:t>
-      </w:r>
-    </w:p>
-    <w:p>
-      <w:pPr>
-        <w:rPr>
-          <w:rFonts w:ascii="Roboto" w:hAnsi="Roboto"/>
-          <w:sz w:val="28"/>
-          <w:szCs w:val="28"/>
-        </w:rPr>
-      </w:pPr>
-      <w:r>
-        <w:rPr>
-          <w:rFonts w:ascii="Roboto" w:hAnsi="Roboto"/>
-          <w:sz w:val="28"/>
-          <w:szCs w:val="28"/>
-        </w:rPr>
-        <w:t xml:space="preserve">The </w:t>
-      </w:r>
-      <w:proofErr w:type="spellStart"/>
-      <w:r>
-        <w:rPr>
-          <w:rFonts w:ascii="Roboto" w:hAnsi="Roboto"/>
-          <w:sz w:val="28"/>
-          <w:szCs w:val="28"/>
-        </w:rPr>
-        <w:t>track</w:t>
-      </w:r>
-      <w:r>
-        <w:rPr>
-          <w:rFonts w:ascii="Roboto" w:hAnsi="Roboto"/>
-          <w:sz w:val="28"/>
-          <w:szCs w:val="28"/>
-        </w:rPr>
-        <w:t>Remove</w:t>
-      </w:r>
-      <w:r>
-        <w:rPr>
-          <w:rFonts w:ascii="Roboto" w:hAnsi="Roboto"/>
-          <w:sz w:val="28"/>
-          <w:szCs w:val="28"/>
-        </w:rPr>
-        <w:t>TimeAndMemory</w:t>
-      </w:r>
-      <w:proofErr w:type="spellEnd"/>
-      <w:r>
-        <w:rPr>
-          <w:rFonts w:ascii="Roboto" w:hAnsi="Roboto"/>
           <w:sz w:val="28"/>
           <w:szCs w:val="28"/>
         </w:rPr>
@@ -5959,23 +5892,7 @@
           <w:sz w:val="28"/>
           <w:szCs w:val="28"/>
         </w:rPr>
-        <w:t xml:space="preserve"> being </w:t>
-      </w:r>
-      <w:r>
-        <w:rPr>
-          <w:rFonts w:ascii="Roboto" w:hAnsi="Roboto"/>
-          <w:sz w:val="28"/>
-          <w:szCs w:val="28"/>
-        </w:rPr>
-        <w:t>removed from</w:t>
-      </w:r>
-      <w:r>
-        <w:rPr>
-          <w:rFonts w:ascii="Roboto" w:hAnsi="Roboto"/>
-          <w:sz w:val="28"/>
-          <w:szCs w:val="28"/>
-        </w:rPr>
-        <w:t xml:space="preserve"> the data </w:t>
+        <w:t xml:space="preserve"> being removed from the data </w:t>
       </w:r>
       <w:r>
         <w:rPr>
@@ -9056,6 +8973,7 @@
       <w:r>
         <w:rPr>
           <w:rFonts w:ascii="Roboto" w:hAnsi="Roboto"/>
+          <w:noProof/>
           <w:sz w:val="28"/>
           <w:szCs w:val="28"/>
         </w:rPr>
@@ -9542,6 +9460,7 @@
       <w:r>
         <w:rPr>
           <w:rFonts w:ascii="Roboto" w:hAnsi="Roboto"/>
+          <w:noProof/>
           <w:sz w:val="28"/>
           <w:szCs w:val="28"/>
         </w:rPr>
@@ -10019,6 +9938,7 @@
       <w:r>
         <w:rPr>
           <w:rFonts w:ascii="Roboto" w:hAnsi="Roboto"/>
+          <w:noProof/>
           <w:sz w:val="28"/>
           <w:szCs w:val="28"/>
         </w:rPr>
